--- a/notes1-8.docx
+++ b/notes1-8.docx
@@ -321,24 +321,9 @@
         <w:t>Can produce text, images, audio, video, and code</w:t>
       </w:r>
     </w:p>
-    <w:p>
-      <w:pPr>
-        <w:rPr>
-          <w:b/>
-          <w:bCs/>
-        </w:rPr>
-      </w:pPr>
-      <w:r>
-        <w:rPr>
-          <w:b/>
-          <w:bCs/>
-        </w:rPr>
-        <w:lastRenderedPageBreak/>
-        <w:t>Traditional AI vs Generative AI</w:t>
-      </w:r>
-    </w:p>
     <w:tbl>
       <w:tblPr>
+        <w:tblpPr w:leftFromText="180" w:rightFromText="180" w:vertAnchor="text" w:horzAnchor="page" w:tblpX="805" w:tblpY="349"/>
         <w:tblW w:w="11100" w:type="dxa"/>
         <w:tblCellMar>
           <w:top w:w="15" w:type="dxa"/>
@@ -386,6 +371,7 @@
                 <w:b/>
                 <w:bCs/>
               </w:rPr>
+              <w:lastRenderedPageBreak/>
               <w:t>Aspect</w:t>
             </w:r>
           </w:p>
@@ -758,6 +744,21 @@
         </w:tc>
       </w:tr>
     </w:tbl>
+    <w:p>
+      <w:pPr>
+        <w:rPr>
+          <w:b/>
+          <w:bCs/>
+        </w:rPr>
+      </w:pPr>
+      <w:r>
+        <w:rPr>
+          <w:b/>
+          <w:bCs/>
+        </w:rPr>
+        <w:t>Traditional AI vs Generative AI</w:t>
+      </w:r>
+    </w:p>
     <w:p>
       <w:pPr>
         <w:rPr>
@@ -39106,6 +39107,7 @@
   <w:num w:numId="153" w16cid:durableId="240989014">
     <w:abstractNumId w:val="38"/>
   </w:num>
+  <w:numIdMacAtCleanup w:val="153"/>
 </w:numbering>
 </file>
 
